--- a/Lab01/results/2.2.5.docx
+++ b/Lab01/results/2.2.5.docx
@@ -8,10 +8,10 @@
       </w:pPr>
       <w:r>
         <w:drawing>
-          <wp:inline distT="0" distB="0" distL="0" distR="0" wp14:anchorId="14206DED" wp14:editId="73DFCFBE">
-            <wp:extent cx="5943600" cy="3037840"/>
-            <wp:effectExtent l="0" t="0" r="0" b="0"/>
-            <wp:docPr id="314880099" name="Picture 1" descr="A screenshot of a computer&#10;&#10;AI-generated content may be incorrect."/>
+          <wp:inline distT="0" distB="0" distL="0" distR="0" wp14:anchorId="0B4DF647" wp14:editId="612D96CC">
+            <wp:extent cx="3219899" cy="1438476"/>
+            <wp:effectExtent l="0" t="0" r="0" b="9525"/>
+            <wp:docPr id="1548860771" name="Picture 1" descr="A screenshot of a computer&#10;&#10;AI-generated content may be incorrect."/>
             <wp:cNvGraphicFramePr>
               <a:graphicFrameLocks xmlns:a="http://schemas.openxmlformats.org/drawingml/2006/main" noChangeAspect="1"/>
             </wp:cNvGraphicFramePr>
@@ -19,7 +19,7 @@
               <a:graphicData uri="http://schemas.openxmlformats.org/drawingml/2006/picture">
                 <pic:pic xmlns:pic="http://schemas.openxmlformats.org/drawingml/2006/picture">
                   <pic:nvPicPr>
-                    <pic:cNvPr id="314880099" name="Picture 1" descr="A screenshot of a computer&#10;&#10;AI-generated content may be incorrect."/>
+                    <pic:cNvPr id="1548860771" name="Picture 1" descr="A screenshot of a computer&#10;&#10;AI-generated content may be incorrect."/>
                     <pic:cNvPicPr/>
                   </pic:nvPicPr>
                   <pic:blipFill>
@@ -31,7 +31,307 @@
                   <pic:spPr>
                     <a:xfrm>
                       <a:off x="0" y="0"/>
-                      <a:ext cx="5943600" cy="3037840"/>
+                      <a:ext cx="3219899" cy="1438476"/>
+                    </a:xfrm>
+                    <a:prstGeom prst="rect">
+                      <a:avLst/>
+                    </a:prstGeom>
+                  </pic:spPr>
+                </pic:pic>
+              </a:graphicData>
+            </a:graphic>
+          </wp:inline>
+        </w:drawing>
+      </w:r>
+    </w:p>
+    <w:p>
+      <w:pPr>
+        <w:jc w:val="center"/>
+      </w:pPr>
+      <w:r>
+        <w:drawing>
+          <wp:inline distT="0" distB="0" distL="0" distR="0" wp14:anchorId="6795034E" wp14:editId="2E4AEF04">
+            <wp:extent cx="3200847" cy="1448002"/>
+            <wp:effectExtent l="0" t="0" r="0" b="0"/>
+            <wp:docPr id="468894053" name="Picture 1" descr="A screenshot of a computer error&#10;&#10;AI-generated content may be incorrect."/>
+            <wp:cNvGraphicFramePr>
+              <a:graphicFrameLocks xmlns:a="http://schemas.openxmlformats.org/drawingml/2006/main" noChangeAspect="1"/>
+            </wp:cNvGraphicFramePr>
+            <a:graphic xmlns:a="http://schemas.openxmlformats.org/drawingml/2006/main">
+              <a:graphicData uri="http://schemas.openxmlformats.org/drawingml/2006/picture">
+                <pic:pic xmlns:pic="http://schemas.openxmlformats.org/drawingml/2006/picture">
+                  <pic:nvPicPr>
+                    <pic:cNvPr id="468894053" name="Picture 1" descr="A screenshot of a computer error&#10;&#10;AI-generated content may be incorrect."/>
+                    <pic:cNvPicPr/>
+                  </pic:nvPicPr>
+                  <pic:blipFill>
+                    <a:blip r:embed="rId5"/>
+                    <a:stretch>
+                      <a:fillRect/>
+                    </a:stretch>
+                  </pic:blipFill>
+                  <pic:spPr>
+                    <a:xfrm>
+                      <a:off x="0" y="0"/>
+                      <a:ext cx="3200847" cy="1448002"/>
+                    </a:xfrm>
+                    <a:prstGeom prst="rect">
+                      <a:avLst/>
+                    </a:prstGeom>
+                  </pic:spPr>
+                </pic:pic>
+              </a:graphicData>
+            </a:graphic>
+          </wp:inline>
+        </w:drawing>
+      </w:r>
+    </w:p>
+    <w:p>
+      <w:pPr>
+        <w:jc w:val="center"/>
+      </w:pPr>
+      <w:r>
+        <w:drawing>
+          <wp:inline distT="0" distB="0" distL="0" distR="0" wp14:anchorId="3F9322CF" wp14:editId="6376404C">
+            <wp:extent cx="3229426" cy="1495634"/>
+            <wp:effectExtent l="0" t="0" r="9525" b="9525"/>
+            <wp:docPr id="518794058" name="Picture 1" descr="A screenshot of a computer error&#10;&#10;AI-generated content may be incorrect."/>
+            <wp:cNvGraphicFramePr>
+              <a:graphicFrameLocks xmlns:a="http://schemas.openxmlformats.org/drawingml/2006/main" noChangeAspect="1"/>
+            </wp:cNvGraphicFramePr>
+            <a:graphic xmlns:a="http://schemas.openxmlformats.org/drawingml/2006/main">
+              <a:graphicData uri="http://schemas.openxmlformats.org/drawingml/2006/picture">
+                <pic:pic xmlns:pic="http://schemas.openxmlformats.org/drawingml/2006/picture">
+                  <pic:nvPicPr>
+                    <pic:cNvPr id="518794058" name="Picture 1" descr="A screenshot of a computer error&#10;&#10;AI-generated content may be incorrect."/>
+                    <pic:cNvPicPr/>
+                  </pic:nvPicPr>
+                  <pic:blipFill>
+                    <a:blip r:embed="rId6"/>
+                    <a:stretch>
+                      <a:fillRect/>
+                    </a:stretch>
+                  </pic:blipFill>
+                  <pic:spPr>
+                    <a:xfrm>
+                      <a:off x="0" y="0"/>
+                      <a:ext cx="3229426" cy="1495634"/>
+                    </a:xfrm>
+                    <a:prstGeom prst="rect">
+                      <a:avLst/>
+                    </a:prstGeom>
+                  </pic:spPr>
+                </pic:pic>
+              </a:graphicData>
+            </a:graphic>
+          </wp:inline>
+        </w:drawing>
+      </w:r>
+    </w:p>
+    <w:p>
+      <w:pPr>
+        <w:jc w:val="center"/>
+      </w:pPr>
+      <w:r>
+        <w:drawing>
+          <wp:inline distT="0" distB="0" distL="0" distR="0" wp14:anchorId="46E21706" wp14:editId="3769F0AA">
+            <wp:extent cx="3067478" cy="1428949"/>
+            <wp:effectExtent l="0" t="0" r="0" b="0"/>
+            <wp:docPr id="1151472051" name="Picture 1" descr="A screen shot of a computer&#10;&#10;AI-generated content may be incorrect."/>
+            <wp:cNvGraphicFramePr>
+              <a:graphicFrameLocks xmlns:a="http://schemas.openxmlformats.org/drawingml/2006/main" noChangeAspect="1"/>
+            </wp:cNvGraphicFramePr>
+            <a:graphic xmlns:a="http://schemas.openxmlformats.org/drawingml/2006/main">
+              <a:graphicData uri="http://schemas.openxmlformats.org/drawingml/2006/picture">
+                <pic:pic xmlns:pic="http://schemas.openxmlformats.org/drawingml/2006/picture">
+                  <pic:nvPicPr>
+                    <pic:cNvPr id="1151472051" name="Picture 1" descr="A screen shot of a computer&#10;&#10;AI-generated content may be incorrect."/>
+                    <pic:cNvPicPr/>
+                  </pic:nvPicPr>
+                  <pic:blipFill>
+                    <a:blip r:embed="rId7"/>
+                    <a:stretch>
+                      <a:fillRect/>
+                    </a:stretch>
+                  </pic:blipFill>
+                  <pic:spPr>
+                    <a:xfrm>
+                      <a:off x="0" y="0"/>
+                      <a:ext cx="3067478" cy="1428949"/>
+                    </a:xfrm>
+                    <a:prstGeom prst="rect">
+                      <a:avLst/>
+                    </a:prstGeom>
+                  </pic:spPr>
+                </pic:pic>
+              </a:graphicData>
+            </a:graphic>
+          </wp:inline>
+        </w:drawing>
+      </w:r>
+    </w:p>
+    <w:p>
+      <w:r>
+        <w:br w:type="page"/>
+      </w:r>
+    </w:p>
+    <w:p>
+      <w:pPr>
+        <w:jc w:val="center"/>
+      </w:pPr>
+      <w:r>
+        <w:lastRenderedPageBreak/>
+        <w:drawing>
+          <wp:inline distT="0" distB="0" distL="0" distR="0" wp14:anchorId="78DF606C" wp14:editId="38DA858B">
+            <wp:extent cx="3162741" cy="1457528"/>
+            <wp:effectExtent l="0" t="0" r="0" b="9525"/>
+            <wp:docPr id="1559369574" name="Picture 1" descr="A screenshot of a computer error&#10;&#10;AI-generated content may be incorrect."/>
+            <wp:cNvGraphicFramePr>
+              <a:graphicFrameLocks xmlns:a="http://schemas.openxmlformats.org/drawingml/2006/main" noChangeAspect="1"/>
+            </wp:cNvGraphicFramePr>
+            <a:graphic xmlns:a="http://schemas.openxmlformats.org/drawingml/2006/main">
+              <a:graphicData uri="http://schemas.openxmlformats.org/drawingml/2006/picture">
+                <pic:pic xmlns:pic="http://schemas.openxmlformats.org/drawingml/2006/picture">
+                  <pic:nvPicPr>
+                    <pic:cNvPr id="1559369574" name="Picture 1" descr="A screenshot of a computer error&#10;&#10;AI-generated content may be incorrect."/>
+                    <pic:cNvPicPr/>
+                  </pic:nvPicPr>
+                  <pic:blipFill>
+                    <a:blip r:embed="rId8"/>
+                    <a:stretch>
+                      <a:fillRect/>
+                    </a:stretch>
+                  </pic:blipFill>
+                  <pic:spPr>
+                    <a:xfrm>
+                      <a:off x="0" y="0"/>
+                      <a:ext cx="3162741" cy="1457528"/>
+                    </a:xfrm>
+                    <a:prstGeom prst="rect">
+                      <a:avLst/>
+                    </a:prstGeom>
+                  </pic:spPr>
+                </pic:pic>
+              </a:graphicData>
+            </a:graphic>
+          </wp:inline>
+        </w:drawing>
+      </w:r>
+    </w:p>
+    <w:p>
+      <w:pPr>
+        <w:jc w:val="center"/>
+      </w:pPr>
+      <w:r>
+        <w:drawing>
+          <wp:inline distT="0" distB="0" distL="0" distR="0" wp14:anchorId="72143308" wp14:editId="12F859CD">
+            <wp:extent cx="3229426" cy="1562318"/>
+            <wp:effectExtent l="0" t="0" r="9525" b="0"/>
+            <wp:docPr id="1859290362" name="Picture 1" descr="A screenshot of a computer error&#10;&#10;AI-generated content may be incorrect."/>
+            <wp:cNvGraphicFramePr>
+              <a:graphicFrameLocks xmlns:a="http://schemas.openxmlformats.org/drawingml/2006/main" noChangeAspect="1"/>
+            </wp:cNvGraphicFramePr>
+            <a:graphic xmlns:a="http://schemas.openxmlformats.org/drawingml/2006/main">
+              <a:graphicData uri="http://schemas.openxmlformats.org/drawingml/2006/picture">
+                <pic:pic xmlns:pic="http://schemas.openxmlformats.org/drawingml/2006/picture">
+                  <pic:nvPicPr>
+                    <pic:cNvPr id="1859290362" name="Picture 1" descr="A screenshot of a computer error&#10;&#10;AI-generated content may be incorrect."/>
+                    <pic:cNvPicPr/>
+                  </pic:nvPicPr>
+                  <pic:blipFill>
+                    <a:blip r:embed="rId9"/>
+                    <a:stretch>
+                      <a:fillRect/>
+                    </a:stretch>
+                  </pic:blipFill>
+                  <pic:spPr>
+                    <a:xfrm>
+                      <a:off x="0" y="0"/>
+                      <a:ext cx="3229426" cy="1562318"/>
+                    </a:xfrm>
+                    <a:prstGeom prst="rect">
+                      <a:avLst/>
+                    </a:prstGeom>
+                  </pic:spPr>
+                </pic:pic>
+              </a:graphicData>
+            </a:graphic>
+          </wp:inline>
+        </w:drawing>
+      </w:r>
+    </w:p>
+    <w:p>
+      <w:pPr>
+        <w:jc w:val="center"/>
+      </w:pPr>
+      <w:r>
+        <w:drawing>
+          <wp:inline distT="0" distB="0" distL="0" distR="0" wp14:anchorId="5672F9BD" wp14:editId="1FBFF147">
+            <wp:extent cx="3229426" cy="1524213"/>
+            <wp:effectExtent l="0" t="0" r="9525" b="0"/>
+            <wp:docPr id="1475630605" name="Picture 1" descr="A screenshot of a computer&#10;&#10;AI-generated content may be incorrect."/>
+            <wp:cNvGraphicFramePr>
+              <a:graphicFrameLocks xmlns:a="http://schemas.openxmlformats.org/drawingml/2006/main" noChangeAspect="1"/>
+            </wp:cNvGraphicFramePr>
+            <a:graphic xmlns:a="http://schemas.openxmlformats.org/drawingml/2006/main">
+              <a:graphicData uri="http://schemas.openxmlformats.org/drawingml/2006/picture">
+                <pic:pic xmlns:pic="http://schemas.openxmlformats.org/drawingml/2006/picture">
+                  <pic:nvPicPr>
+                    <pic:cNvPr id="1475630605" name="Picture 1" descr="A screenshot of a computer&#10;&#10;AI-generated content may be incorrect."/>
+                    <pic:cNvPicPr/>
+                  </pic:nvPicPr>
+                  <pic:blipFill>
+                    <a:blip r:embed="rId10"/>
+                    <a:stretch>
+                      <a:fillRect/>
+                    </a:stretch>
+                  </pic:blipFill>
+                  <pic:spPr>
+                    <a:xfrm>
+                      <a:off x="0" y="0"/>
+                      <a:ext cx="3229426" cy="1524213"/>
+                    </a:xfrm>
+                    <a:prstGeom prst="rect">
+                      <a:avLst/>
+                    </a:prstGeom>
+                  </pic:spPr>
+                </pic:pic>
+              </a:graphicData>
+            </a:graphic>
+          </wp:inline>
+        </w:drawing>
+      </w:r>
+    </w:p>
+    <w:p>
+      <w:pPr>
+        <w:jc w:val="center"/>
+      </w:pPr>
+      <w:r>
+        <w:drawing>
+          <wp:inline distT="0" distB="0" distL="0" distR="0" wp14:anchorId="75BC4069" wp14:editId="630B04E4">
+            <wp:extent cx="3105583" cy="1400370"/>
+            <wp:effectExtent l="0" t="0" r="0" b="9525"/>
+            <wp:docPr id="524373224" name="Picture 1" descr="A screenshot of a computer screen&#10;&#10;AI-generated content may be incorrect."/>
+            <wp:cNvGraphicFramePr>
+              <a:graphicFrameLocks xmlns:a="http://schemas.openxmlformats.org/drawingml/2006/main" noChangeAspect="1"/>
+            </wp:cNvGraphicFramePr>
+            <a:graphic xmlns:a="http://schemas.openxmlformats.org/drawingml/2006/main">
+              <a:graphicData uri="http://schemas.openxmlformats.org/drawingml/2006/picture">
+                <pic:pic xmlns:pic="http://schemas.openxmlformats.org/drawingml/2006/picture">
+                  <pic:nvPicPr>
+                    <pic:cNvPr id="524373224" name="Picture 1" descr="A screenshot of a computer screen&#10;&#10;AI-generated content may be incorrect."/>
+                    <pic:cNvPicPr/>
+                  </pic:nvPicPr>
+                  <pic:blipFill>
+                    <a:blip r:embed="rId11"/>
+                    <a:stretch>
+                      <a:fillRect/>
+                    </a:stretch>
+                  </pic:blipFill>
+                  <pic:spPr>
+                    <a:xfrm>
+                      <a:off x="0" y="0"/>
+                      <a:ext cx="3105583" cy="1400370"/>
                     </a:xfrm>
                     <a:prstGeom prst="rect">
                       <a:avLst/>
